--- a/templates/DocumentZAGSQuery.docx
+++ b/templates/DocumentZAGSQuery.docx
@@ -1,6 +1,6 @@
 
 <file path=word/document.xml><?xml version="1.0" encoding="utf-8"?>
-<w:document xmlns:wpc="http://schemas.microsoft.com/office/word/2010/wordprocessingCanvas" xmlns:mc="http://schemas.openxmlformats.org/markup-compatibility/2006" xmlns:o="urn:schemas-microsoft-com:office:office" xmlns:r="http://schemas.openxmlformats.org/officeDocument/2006/relationships" xmlns:m="http://schemas.openxmlformats.org/officeDocument/2006/math" xmlns:v="urn:schemas-microsoft-com:vml" xmlns:wp14="http://schemas.microsoft.com/office/word/2010/wordprocessingDrawing" xmlns:wp="http://schemas.openxmlformats.org/drawingml/2006/wordprocessingDrawing" xmlns:w10="urn:schemas-microsoft-com:office:word" xmlns:w="http://schemas.openxmlformats.org/wordprocessingml/2006/main" xmlns:w14="http://schemas.microsoft.com/office/word/2010/wordml" xmlns:w15="http://schemas.microsoft.com/office/word/2012/wordml" xmlns:wpg="http://schemas.microsoft.com/office/word/2010/wordprocessingGroup" xmlns:wpi="http://schemas.microsoft.com/office/word/2010/wordprocessingInk" xmlns:wne="http://schemas.microsoft.com/office/word/2006/wordml" xmlns:wps="http://schemas.microsoft.com/office/word/2010/wordprocessingShape" mc:Ignorable="w14 w15 wp14">
+<w:document xmlns:wpc="http://schemas.microsoft.com/office/word/2010/wordprocessingCanvas" xmlns:mc="http://schemas.openxmlformats.org/markup-compatibility/2006" xmlns:o="urn:schemas-microsoft-com:office:office" xmlns:r="http://schemas.openxmlformats.org/officeDocument/2006/relationships" xmlns:m="http://schemas.openxmlformats.org/officeDocument/2006/math" xmlns:v="urn:schemas-microsoft-com:vml" xmlns:wp14="http://schemas.microsoft.com/office/word/2010/wordprocessingDrawing" xmlns:wp="http://schemas.openxmlformats.org/drawingml/2006/wordprocessingDrawing" xmlns:w10="urn:schemas-microsoft-com:office:word" xmlns:w="http://schemas.openxmlformats.org/wordprocessingml/2006/main" xmlns:w14="http://schemas.microsoft.com/office/word/2010/wordml" xmlns:wpg="http://schemas.microsoft.com/office/word/2010/wordprocessingGroup" xmlns:wpi="http://schemas.microsoft.com/office/word/2010/wordprocessingInk" xmlns:wne="http://schemas.microsoft.com/office/word/2006/wordml" xmlns:wps="http://schemas.microsoft.com/office/word/2010/wordprocessingShape" mc:Ignorable="w14 wp14">
   <w:body>
     <w:p>
       <w:pPr>
@@ -12,8 +12,6 @@
           <w:szCs w:val="28"/>
         </w:rPr>
       </w:pPr>
-      <w:bookmarkStart w:id="0" w:name="_GoBack"/>
-      <w:bookmarkEnd w:id="0"/>
       <w:r>
         <w:t xml:space="preserve"> </w:t>
       </w:r>
@@ -27,16 +25,29 @@
           <w:noProof/>
           <w:sz w:val="28"/>
           <w:szCs w:val="28"/>
+        </w:rPr>
+      </w:pPr>
+      <w:r>
+        <w:rPr>
+          <w:sz w:val="28"/>
+          <w:szCs w:val="28"/>
+        </w:rPr>
+        <w:t>[</w:t>
+      </w:r>
+      <w:r>
+        <w:rPr>
+          <w:sz w:val="28"/>
+          <w:szCs w:val="28"/>
           <w:lang w:val="en-US"/>
         </w:rPr>
-      </w:pPr>
-      <w:r>
-        <w:rPr>
-          <w:sz w:val="28"/>
-          <w:szCs w:val="28"/>
-          <w:lang w:val="en-US"/>
-        </w:rPr>
-        <w:t>[address]</w:t>
+        <w:t>address</w:t>
+      </w:r>
+      <w:r>
+        <w:rPr>
+          <w:sz w:val="28"/>
+          <w:szCs w:val="28"/>
+        </w:rPr>
+        <w:t>]</w:t>
       </w:r>
     </w:p>
     <w:p>
@@ -131,7 +142,23 @@
           <w:sz w:val="28"/>
           <w:szCs w:val="28"/>
         </w:rPr>
-        <w:t>[client]</w:t>
+        <w:t>[</w:t>
+      </w:r>
+      <w:proofErr w:type="spellStart"/>
+      <w:r>
+        <w:rPr>
+          <w:sz w:val="28"/>
+          <w:szCs w:val="28"/>
+        </w:rPr>
+        <w:t>t:client:name</w:t>
+      </w:r>
+      <w:proofErr w:type="spellEnd"/>
+      <w:r>
+        <w:rPr>
+          <w:sz w:val="28"/>
+          <w:szCs w:val="28"/>
+        </w:rPr>
+        <w:t>]</w:t>
       </w:r>
       <w:r>
         <w:rPr>
@@ -145,7 +172,23 @@
           <w:sz w:val="28"/>
           <w:szCs w:val="28"/>
         </w:rPr>
-        <w:t>[wasborn]</w:t>
+        <w:t>[</w:t>
+      </w:r>
+      <w:proofErr w:type="spellStart"/>
+      <w:r>
+        <w:rPr>
+          <w:sz w:val="28"/>
+          <w:szCs w:val="28"/>
+        </w:rPr>
+        <w:t>t:city</w:t>
+      </w:r>
+      <w:proofErr w:type="spellEnd"/>
+      <w:r>
+        <w:rPr>
+          <w:sz w:val="28"/>
+          <w:szCs w:val="28"/>
+        </w:rPr>
+        <w:t>]</w:t>
       </w:r>
       <w:r>
         <w:rPr>
@@ -259,7 +302,23 @@
           <w:sz w:val="28"/>
           <w:szCs w:val="28"/>
         </w:rPr>
-        <w:t>[tosend]</w:t>
+        <w:t>[</w:t>
+      </w:r>
+      <w:proofErr w:type="spellStart"/>
+      <w:r>
+        <w:rPr>
+          <w:sz w:val="28"/>
+          <w:szCs w:val="28"/>
+        </w:rPr>
+        <w:t>tosend</w:t>
+      </w:r>
+      <w:proofErr w:type="spellEnd"/>
+      <w:r>
+        <w:rPr>
+          <w:sz w:val="28"/>
+          <w:szCs w:val="28"/>
+        </w:rPr>
+        <w:t>]</w:t>
       </w:r>
       <w:r>
         <w:rPr>
@@ -320,30 +379,19 @@
       <w:pPr>
         <w:jc w:val="both"/>
         <w:rPr>
+          <w:sz w:val="28"/>
+          <w:szCs w:val="28"/>
+        </w:rPr>
+      </w:pPr>
+      <w:r>
+        <w:rPr>
           <w:noProof/>
           <w:sz w:val="28"/>
           <w:szCs w:val="28"/>
           <w:lang w:val="en-US"/>
         </w:rPr>
-      </w:pPr>
-      <w:r>
-        <w:rPr>
-          <w:noProof/>
-          <w:sz w:val="28"/>
-          <w:szCs w:val="28"/>
-          <w:lang w:val="en-US"/>
-        </w:rPr>
-        <w:t>[date]</w:t>
-      </w:r>
-    </w:p>
-    <w:p>
-      <w:pPr>
-        <w:jc w:val="both"/>
-        <w:rPr>
-          <w:sz w:val="28"/>
-          <w:szCs w:val="28"/>
-        </w:rPr>
-      </w:pPr>
+        <w:t>[t:today]</w:t>
+      </w:r>
     </w:p>
     <w:p>
       <w:pPr>
@@ -365,7 +413,7 @@
 </file>
 
 <file path=word/numbering.xml><?xml version="1.0" encoding="utf-8"?>
-<w:numbering xmlns:wpc="http://schemas.microsoft.com/office/word/2010/wordprocessingCanvas" xmlns:mc="http://schemas.openxmlformats.org/markup-compatibility/2006" xmlns:o="urn:schemas-microsoft-com:office:office" xmlns:r="http://schemas.openxmlformats.org/officeDocument/2006/relationships" xmlns:m="http://schemas.openxmlformats.org/officeDocument/2006/math" xmlns:v="urn:schemas-microsoft-com:vml" xmlns:wp14="http://schemas.microsoft.com/office/word/2010/wordprocessingDrawing" xmlns:wp="http://schemas.openxmlformats.org/drawingml/2006/wordprocessingDrawing" xmlns:w10="urn:schemas-microsoft-com:office:word" xmlns:w="http://schemas.openxmlformats.org/wordprocessingml/2006/main" xmlns:w14="http://schemas.microsoft.com/office/word/2010/wordml" xmlns:w15="http://schemas.microsoft.com/office/word/2012/wordml" xmlns:wpg="http://schemas.microsoft.com/office/word/2010/wordprocessingGroup" xmlns:wpi="http://schemas.microsoft.com/office/word/2010/wordprocessingInk" xmlns:wne="http://schemas.microsoft.com/office/word/2006/wordml" xmlns:wps="http://schemas.microsoft.com/office/word/2010/wordprocessingShape" mc:Ignorable="w14 w15 wp14">
+<w:numbering xmlns:wpc="http://schemas.microsoft.com/office/word/2010/wordprocessingCanvas" xmlns:mc="http://schemas.openxmlformats.org/markup-compatibility/2006" xmlns:o="urn:schemas-microsoft-com:office:office" xmlns:r="http://schemas.openxmlformats.org/officeDocument/2006/relationships" xmlns:m="http://schemas.openxmlformats.org/officeDocument/2006/math" xmlns:v="urn:schemas-microsoft-com:vml" xmlns:wp14="http://schemas.microsoft.com/office/word/2010/wordprocessingDrawing" xmlns:wp="http://schemas.openxmlformats.org/drawingml/2006/wordprocessingDrawing" xmlns:w10="urn:schemas-microsoft-com:office:word" xmlns:w="http://schemas.openxmlformats.org/wordprocessingml/2006/main" xmlns:w14="http://schemas.microsoft.com/office/word/2010/wordml" xmlns:wpg="http://schemas.microsoft.com/office/word/2010/wordprocessingGroup" xmlns:wpi="http://schemas.microsoft.com/office/word/2010/wordprocessingInk" xmlns:wne="http://schemas.microsoft.com/office/word/2006/wordml" xmlns:wps="http://schemas.microsoft.com/office/word/2010/wordprocessingShape" mc:Ignorable="w14 wp14">
   <w:abstractNum w:abstractNumId="0">
     <w:nsid w:val="1E6249EE"/>
     <w:multiLevelType w:val="hybridMultilevel"/>
@@ -765,7 +813,7 @@
 </file>
 
 <file path=word/styles.xml><?xml version="1.0" encoding="utf-8"?>
-<w:styles xmlns:mc="http://schemas.openxmlformats.org/markup-compatibility/2006" xmlns:r="http://schemas.openxmlformats.org/officeDocument/2006/relationships" xmlns:w="http://schemas.openxmlformats.org/wordprocessingml/2006/main" xmlns:w14="http://schemas.microsoft.com/office/word/2010/wordml" xmlns:w15="http://schemas.microsoft.com/office/word/2012/wordml" mc:Ignorable="w14 w15">
+<w:styles xmlns:mc="http://schemas.openxmlformats.org/markup-compatibility/2006" xmlns:r="http://schemas.openxmlformats.org/officeDocument/2006/relationships" xmlns:w="http://schemas.openxmlformats.org/wordprocessingml/2006/main" xmlns:w14="http://schemas.microsoft.com/office/word/2010/wordml" mc:Ignorable="w14">
   <w:docDefaults>
     <w:rPrDefault>
       <w:rPr>
@@ -775,7 +823,7 @@
     </w:rPrDefault>
     <w:pPrDefault/>
   </w:docDefaults>
-  <w:latentStyles w:defLockedState="0" w:defUIPriority="0" w:defSemiHidden="0" w:defUnhideWhenUsed="0" w:defQFormat="0" w:count="371">
+  <w:latentStyles w:defLockedState="0" w:defUIPriority="0" w:defSemiHidden="0" w:defUnhideWhenUsed="0" w:defQFormat="0" w:count="267">
     <w:lsdException w:name="Normal" w:qFormat="1"/>
     <w:lsdException w:name="heading 1" w:qFormat="1"/>
     <w:lsdException w:name="heading 2" w:semiHidden="1" w:unhideWhenUsed="1" w:qFormat="1"/>
@@ -902,112 +950,8 @@
     <w:lsdException w:name="Book Title" w:uiPriority="33" w:qFormat="1"/>
     <w:lsdException w:name="Bibliography" w:semiHidden="1" w:uiPriority="37" w:unhideWhenUsed="1"/>
     <w:lsdException w:name="TOC Heading" w:semiHidden="1" w:uiPriority="39" w:unhideWhenUsed="1" w:qFormat="1"/>
-    <w:lsdException w:name="Plain Table 1" w:uiPriority="41"/>
-    <w:lsdException w:name="Plain Table 2" w:uiPriority="42"/>
-    <w:lsdException w:name="Plain Table 3" w:uiPriority="43"/>
-    <w:lsdException w:name="Plain Table 4" w:uiPriority="44"/>
-    <w:lsdException w:name="Plain Table 5" w:uiPriority="45"/>
-    <w:lsdException w:name="Grid Table Light" w:uiPriority="40"/>
-    <w:lsdException w:name="Grid Table 1 Light" w:uiPriority="46"/>
-    <w:lsdException w:name="Grid Table 2" w:uiPriority="47"/>
-    <w:lsdException w:name="Grid Table 3" w:uiPriority="48"/>
-    <w:lsdException w:name="Grid Table 4" w:uiPriority="49"/>
-    <w:lsdException w:name="Grid Table 5 Dark" w:uiPriority="50"/>
-    <w:lsdException w:name="Grid Table 6 Colorful" w:uiPriority="51"/>
-    <w:lsdException w:name="Grid Table 7 Colorful" w:uiPriority="52"/>
-    <w:lsdException w:name="Grid Table 1 Light Accent 1" w:uiPriority="46"/>
-    <w:lsdException w:name="Grid Table 2 Accent 1" w:uiPriority="47"/>
-    <w:lsdException w:name="Grid Table 3 Accent 1" w:uiPriority="48"/>
-    <w:lsdException w:name="Grid Table 4 Accent 1" w:uiPriority="49"/>
-    <w:lsdException w:name="Grid Table 5 Dark Accent 1" w:uiPriority="50"/>
-    <w:lsdException w:name="Grid Table 6 Colorful Accent 1" w:uiPriority="51"/>
-    <w:lsdException w:name="Grid Table 7 Colorful Accent 1" w:uiPriority="52"/>
-    <w:lsdException w:name="Grid Table 1 Light Accent 2" w:uiPriority="46"/>
-    <w:lsdException w:name="Grid Table 2 Accent 2" w:uiPriority="47"/>
-    <w:lsdException w:name="Grid Table 3 Accent 2" w:uiPriority="48"/>
-    <w:lsdException w:name="Grid Table 4 Accent 2" w:uiPriority="49"/>
-    <w:lsdException w:name="Grid Table 5 Dark Accent 2" w:uiPriority="50"/>
-    <w:lsdException w:name="Grid Table 6 Colorful Accent 2" w:uiPriority="51"/>
-    <w:lsdException w:name="Grid Table 7 Colorful Accent 2" w:uiPriority="52"/>
-    <w:lsdException w:name="Grid Table 1 Light Accent 3" w:uiPriority="46"/>
-    <w:lsdException w:name="Grid Table 2 Accent 3" w:uiPriority="47"/>
-    <w:lsdException w:name="Grid Table 3 Accent 3" w:uiPriority="48"/>
-    <w:lsdException w:name="Grid Table 4 Accent 3" w:uiPriority="49"/>
-    <w:lsdException w:name="Grid Table 5 Dark Accent 3" w:uiPriority="50"/>
-    <w:lsdException w:name="Grid Table 6 Colorful Accent 3" w:uiPriority="51"/>
-    <w:lsdException w:name="Grid Table 7 Colorful Accent 3" w:uiPriority="52"/>
-    <w:lsdException w:name="Grid Table 1 Light Accent 4" w:uiPriority="46"/>
-    <w:lsdException w:name="Grid Table 2 Accent 4" w:uiPriority="47"/>
-    <w:lsdException w:name="Grid Table 3 Accent 4" w:uiPriority="48"/>
-    <w:lsdException w:name="Grid Table 4 Accent 4" w:uiPriority="49"/>
-    <w:lsdException w:name="Grid Table 5 Dark Accent 4" w:uiPriority="50"/>
-    <w:lsdException w:name="Grid Table 6 Colorful Accent 4" w:uiPriority="51"/>
-    <w:lsdException w:name="Grid Table 7 Colorful Accent 4" w:uiPriority="52"/>
-    <w:lsdException w:name="Grid Table 1 Light Accent 5" w:uiPriority="46"/>
-    <w:lsdException w:name="Grid Table 2 Accent 5" w:uiPriority="47"/>
-    <w:lsdException w:name="Grid Table 3 Accent 5" w:uiPriority="48"/>
-    <w:lsdException w:name="Grid Table 4 Accent 5" w:uiPriority="49"/>
-    <w:lsdException w:name="Grid Table 5 Dark Accent 5" w:uiPriority="50"/>
-    <w:lsdException w:name="Grid Table 6 Colorful Accent 5" w:uiPriority="51"/>
-    <w:lsdException w:name="Grid Table 7 Colorful Accent 5" w:uiPriority="52"/>
-    <w:lsdException w:name="Grid Table 1 Light Accent 6" w:uiPriority="46"/>
-    <w:lsdException w:name="Grid Table 2 Accent 6" w:uiPriority="47"/>
-    <w:lsdException w:name="Grid Table 3 Accent 6" w:uiPriority="48"/>
-    <w:lsdException w:name="Grid Table 4 Accent 6" w:uiPriority="49"/>
-    <w:lsdException w:name="Grid Table 5 Dark Accent 6" w:uiPriority="50"/>
-    <w:lsdException w:name="Grid Table 6 Colorful Accent 6" w:uiPriority="51"/>
-    <w:lsdException w:name="Grid Table 7 Colorful Accent 6" w:uiPriority="52"/>
-    <w:lsdException w:name="List Table 1 Light" w:uiPriority="46"/>
-    <w:lsdException w:name="List Table 2" w:uiPriority="47"/>
-    <w:lsdException w:name="List Table 3" w:uiPriority="48"/>
-    <w:lsdException w:name="List Table 4" w:uiPriority="49"/>
-    <w:lsdException w:name="List Table 5 Dark" w:uiPriority="50"/>
-    <w:lsdException w:name="List Table 6 Colorful" w:uiPriority="51"/>
-    <w:lsdException w:name="List Table 7 Colorful" w:uiPriority="52"/>
-    <w:lsdException w:name="List Table 1 Light Accent 1" w:uiPriority="46"/>
-    <w:lsdException w:name="List Table 2 Accent 1" w:uiPriority="47"/>
-    <w:lsdException w:name="List Table 3 Accent 1" w:uiPriority="48"/>
-    <w:lsdException w:name="List Table 4 Accent 1" w:uiPriority="49"/>
-    <w:lsdException w:name="List Table 5 Dark Accent 1" w:uiPriority="50"/>
-    <w:lsdException w:name="List Table 6 Colorful Accent 1" w:uiPriority="51"/>
-    <w:lsdException w:name="List Table 7 Colorful Accent 1" w:uiPriority="52"/>
-    <w:lsdException w:name="List Table 1 Light Accent 2" w:uiPriority="46"/>
-    <w:lsdException w:name="List Table 2 Accent 2" w:uiPriority="47"/>
-    <w:lsdException w:name="List Table 3 Accent 2" w:uiPriority="48"/>
-    <w:lsdException w:name="List Table 4 Accent 2" w:uiPriority="49"/>
-    <w:lsdException w:name="List Table 5 Dark Accent 2" w:uiPriority="50"/>
-    <w:lsdException w:name="List Table 6 Colorful Accent 2" w:uiPriority="51"/>
-    <w:lsdException w:name="List Table 7 Colorful Accent 2" w:uiPriority="52"/>
-    <w:lsdException w:name="List Table 1 Light Accent 3" w:uiPriority="46"/>
-    <w:lsdException w:name="List Table 2 Accent 3" w:uiPriority="47"/>
-    <w:lsdException w:name="List Table 3 Accent 3" w:uiPriority="48"/>
-    <w:lsdException w:name="List Table 4 Accent 3" w:uiPriority="49"/>
-    <w:lsdException w:name="List Table 5 Dark Accent 3" w:uiPriority="50"/>
-    <w:lsdException w:name="List Table 6 Colorful Accent 3" w:uiPriority="51"/>
-    <w:lsdException w:name="List Table 7 Colorful Accent 3" w:uiPriority="52"/>
-    <w:lsdException w:name="List Table 1 Light Accent 4" w:uiPriority="46"/>
-    <w:lsdException w:name="List Table 2 Accent 4" w:uiPriority="47"/>
-    <w:lsdException w:name="List Table 3 Accent 4" w:uiPriority="48"/>
-    <w:lsdException w:name="List Table 4 Accent 4" w:uiPriority="49"/>
-    <w:lsdException w:name="List Table 5 Dark Accent 4" w:uiPriority="50"/>
-    <w:lsdException w:name="List Table 6 Colorful Accent 4" w:uiPriority="51"/>
-    <w:lsdException w:name="List Table 7 Colorful Accent 4" w:uiPriority="52"/>
-    <w:lsdException w:name="List Table 1 Light Accent 5" w:uiPriority="46"/>
-    <w:lsdException w:name="List Table 2 Accent 5" w:uiPriority="47"/>
-    <w:lsdException w:name="List Table 3 Accent 5" w:uiPriority="48"/>
-    <w:lsdException w:name="List Table 4 Accent 5" w:uiPriority="49"/>
-    <w:lsdException w:name="List Table 5 Dark Accent 5" w:uiPriority="50"/>
-    <w:lsdException w:name="List Table 6 Colorful Accent 5" w:uiPriority="51"/>
-    <w:lsdException w:name="List Table 7 Colorful Accent 5" w:uiPriority="52"/>
-    <w:lsdException w:name="List Table 1 Light Accent 6" w:uiPriority="46"/>
-    <w:lsdException w:name="List Table 2 Accent 6" w:uiPriority="47"/>
-    <w:lsdException w:name="List Table 3 Accent 6" w:uiPriority="48"/>
-    <w:lsdException w:name="List Table 4 Accent 6" w:uiPriority="49"/>
-    <w:lsdException w:name="List Table 5 Dark Accent 6" w:uiPriority="50"/>
-    <w:lsdException w:name="List Table 6 Colorful Accent 6" w:uiPriority="51"/>
-    <w:lsdException w:name="List Table 7 Colorful Accent 6" w:uiPriority="52"/>
   </w:latentStyles>
-  <w:style w:type="paragraph" w:default="1" w:styleId="Normal">
+  <w:style w:type="paragraph" w:default="1" w:styleId="a">
     <w:name w:val="Normal"/>
     <w:qFormat/>
     <w:rsid w:val="00BE67DB"/>
@@ -1017,11 +961,11 @@
       <w:lang w:val="ru-RU" w:eastAsia="ru-RU"/>
     </w:rPr>
   </w:style>
-  <w:style w:type="paragraph" w:styleId="Heading1">
+  <w:style w:type="paragraph" w:styleId="1">
     <w:name w:val="heading 1"/>
-    <w:basedOn w:val="Normal"/>
-    <w:next w:val="Normal"/>
-    <w:link w:val="Heading1Char"/>
+    <w:basedOn w:val="a"/>
+    <w:next w:val="a"/>
+    <w:link w:val="10"/>
     <w:qFormat/>
     <w:rsid w:val="00C84ACC"/>
     <w:pPr>
@@ -1036,13 +980,17 @@
       <w:lang w:val="x-none" w:eastAsia="x-none"/>
     </w:rPr>
   </w:style>
-  <w:style w:type="character" w:default="1" w:styleId="DefaultParagraphFont">
+  <w:style w:type="character" w:default="1" w:styleId="a0">
     <w:name w:val="Default Paragraph Font"/>
+    <w:uiPriority w:val="1"/>
     <w:semiHidden/>
-  </w:style>
-  <w:style w:type="table" w:default="1" w:styleId="TableNormal">
+    <w:unhideWhenUsed/>
+  </w:style>
+  <w:style w:type="table" w:default="1" w:styleId="a1">
     <w:name w:val="Normal Table"/>
+    <w:uiPriority w:val="99"/>
     <w:semiHidden/>
+    <w:unhideWhenUsed/>
     <w:tblPr>
       <w:tblInd w:w="0" w:type="dxa"/>
       <w:tblCellMar>
@@ -1053,13 +1001,15 @@
       </w:tblCellMar>
     </w:tblPr>
   </w:style>
-  <w:style w:type="numbering" w:default="1" w:styleId="NoList">
+  <w:style w:type="numbering" w:default="1" w:styleId="a2">
     <w:name w:val="No List"/>
+    <w:uiPriority w:val="99"/>
     <w:semiHidden/>
-  </w:style>
-  <w:style w:type="character" w:customStyle="1" w:styleId="Heading1Char">
-    <w:name w:val="Heading 1 Char"/>
-    <w:link w:val="Heading1"/>
+    <w:unhideWhenUsed/>
+  </w:style>
+  <w:style w:type="character" w:customStyle="1" w:styleId="10">
+    <w:name w:val="Заголовок 1 Знак"/>
+    <w:link w:val="1"/>
     <w:rsid w:val="00C84ACC"/>
     <w:rPr>
       <w:rFonts w:ascii="Arial" w:hAnsi="Arial" w:cs="Arial"/>
@@ -1069,7 +1019,7 @@
       <w:szCs w:val="24"/>
     </w:rPr>
   </w:style>
-  <w:style w:type="character" w:styleId="Hyperlink">
+  <w:style w:type="character" w:styleId="a3">
     <w:name w:val="Hyperlink"/>
     <w:rsid w:val="00C84ACC"/>
     <w:rPr>
@@ -1077,10 +1027,10 @@
       <w:u w:val="single"/>
     </w:rPr>
   </w:style>
-  <w:style w:type="paragraph" w:styleId="Footer">
+  <w:style w:type="paragraph" w:styleId="a4">
     <w:name w:val="footer"/>
-    <w:basedOn w:val="Normal"/>
-    <w:link w:val="FooterChar"/>
+    <w:basedOn w:val="a"/>
+    <w:link w:val="a5"/>
     <w:rsid w:val="00C84ACC"/>
     <w:pPr>
       <w:tabs>
@@ -1092,9 +1042,9 @@
       <w:lang w:val="x-none" w:eastAsia="x-none"/>
     </w:rPr>
   </w:style>
-  <w:style w:type="character" w:customStyle="1" w:styleId="FooterChar">
-    <w:name w:val="Footer Char"/>
-    <w:link w:val="Footer"/>
+  <w:style w:type="character" w:customStyle="1" w:styleId="a5">
+    <w:name w:val="Нижний колонтитул Знак"/>
+    <w:link w:val="a4"/>
     <w:rsid w:val="00C84ACC"/>
     <w:rPr>
       <w:sz w:val="24"/>
@@ -1102,18 +1052,18 @@
     </w:rPr>
   </w:style>
   <w:style w:type="paragraph" w:customStyle="1" w:styleId="ZchnZchn">
-    <w:name w:val=" Zchn Zchn"/>
-    <w:basedOn w:val="Normal"/>
+    <w:name w:val="Zchn Zchn"/>
+    <w:basedOn w:val="a"/>
     <w:rsid w:val="001D23AD"/>
     <w:rPr>
       <w:lang w:val="pl-PL" w:eastAsia="pl-PL"/>
     </w:rPr>
   </w:style>
-  <w:style w:type="paragraph" w:styleId="Title">
+  <w:style w:type="paragraph" w:styleId="a6">
     <w:name w:val="Title"/>
-    <w:basedOn w:val="Normal"/>
-    <w:next w:val="Normal"/>
-    <w:link w:val="TitleChar"/>
+    <w:basedOn w:val="a"/>
+    <w:next w:val="a"/>
+    <w:link w:val="a7"/>
     <w:qFormat/>
     <w:rsid w:val="000C3821"/>
     <w:pPr>
@@ -1131,9 +1081,9 @@
       <w:lang w:val="x-none" w:eastAsia="x-none"/>
     </w:rPr>
   </w:style>
-  <w:style w:type="character" w:customStyle="1" w:styleId="TitleChar">
-    <w:name w:val="Title Char"/>
-    <w:link w:val="Title"/>
+  <w:style w:type="character" w:customStyle="1" w:styleId="a7">
+    <w:name w:val="Название Знак"/>
+    <w:link w:val="a6"/>
     <w:rsid w:val="000C3821"/>
     <w:rPr>
       <w:rFonts w:ascii="Cambria" w:eastAsia="Times New Roman" w:hAnsi="Cambria" w:cs="Times New Roman"/>
@@ -1144,10 +1094,10 @@
       <w:szCs w:val="32"/>
     </w:rPr>
   </w:style>
-  <w:style w:type="paragraph" w:styleId="BalloonText">
+  <w:style w:type="paragraph" w:styleId="a8">
     <w:name w:val="Balloon Text"/>
-    <w:basedOn w:val="Normal"/>
-    <w:link w:val="BalloonTextChar"/>
+    <w:basedOn w:val="a"/>
+    <w:link w:val="a9"/>
     <w:rsid w:val="00862E10"/>
     <w:rPr>
       <w:rFonts w:ascii="Tahoma" w:hAnsi="Tahoma" w:cs="Tahoma"/>
@@ -1155,9 +1105,315 @@
       <w:szCs w:val="16"/>
     </w:rPr>
   </w:style>
-  <w:style w:type="character" w:customStyle="1" w:styleId="BalloonTextChar">
-    <w:name w:val="Balloon Text Char"/>
-    <w:link w:val="BalloonText"/>
+  <w:style w:type="character" w:customStyle="1" w:styleId="a9">
+    <w:name w:val="Текст выноски Знак"/>
+    <w:link w:val="a8"/>
+    <w:rsid w:val="00862E10"/>
+    <w:rPr>
+      <w:rFonts w:ascii="Tahoma" w:hAnsi="Tahoma" w:cs="Tahoma"/>
+      <w:sz w:val="16"/>
+      <w:szCs w:val="16"/>
+    </w:rPr>
+  </w:style>
+</w:styles>
+</file>
+
+<file path=word/stylesWithEffects.xml><?xml version="1.0" encoding="utf-8"?>
+<w:styles xmlns:wpc="http://schemas.microsoft.com/office/word/2010/wordprocessingCanvas" xmlns:mc="http://schemas.openxmlformats.org/markup-compatibility/2006" xmlns:o="urn:schemas-microsoft-com:office:office" xmlns:r="http://schemas.openxmlformats.org/officeDocument/2006/relationships" xmlns:m="http://schemas.openxmlformats.org/officeDocument/2006/math" xmlns:v="urn:schemas-microsoft-com:vml" xmlns:wp14="http://schemas.microsoft.com/office/word/2010/wordprocessingDrawing" xmlns:wp="http://schemas.openxmlformats.org/drawingml/2006/wordprocessingDrawing" xmlns:w10="urn:schemas-microsoft-com:office:word" xmlns:w="http://schemas.openxmlformats.org/wordprocessingml/2006/main" xmlns:w14="http://schemas.microsoft.com/office/word/2010/wordml" xmlns:wpg="http://schemas.microsoft.com/office/word/2010/wordprocessingGroup" xmlns:wpi="http://schemas.microsoft.com/office/word/2010/wordprocessingInk" xmlns:wne="http://schemas.microsoft.com/office/word/2006/wordml" xmlns:wps="http://schemas.microsoft.com/office/word/2010/wordprocessingShape" mc:Ignorable="w14 wp14">
+  <w:docDefaults>
+    <w:rPrDefault>
+      <w:rPr>
+        <w:rFonts w:ascii="Times New Roman" w:eastAsia="Times New Roman" w:hAnsi="Times New Roman" w:cs="Times New Roman"/>
+        <w:lang w:val="en-US" w:eastAsia="en-US" w:bidi="ar-SA"/>
+      </w:rPr>
+    </w:rPrDefault>
+    <w:pPrDefault/>
+  </w:docDefaults>
+  <w:latentStyles w:defLockedState="0" w:defUIPriority="0" w:defSemiHidden="0" w:defUnhideWhenUsed="0" w:defQFormat="0" w:count="267">
+    <w:lsdException w:name="Normal" w:qFormat="1"/>
+    <w:lsdException w:name="heading 1" w:qFormat="1"/>
+    <w:lsdException w:name="heading 2" w:semiHidden="1" w:unhideWhenUsed="1" w:qFormat="1"/>
+    <w:lsdException w:name="heading 3" w:semiHidden="1" w:unhideWhenUsed="1" w:qFormat="1"/>
+    <w:lsdException w:name="heading 4" w:semiHidden="1" w:unhideWhenUsed="1" w:qFormat="1"/>
+    <w:lsdException w:name="heading 5" w:semiHidden="1" w:unhideWhenUsed="1" w:qFormat="1"/>
+    <w:lsdException w:name="heading 6" w:semiHidden="1" w:unhideWhenUsed="1" w:qFormat="1"/>
+    <w:lsdException w:name="heading 7" w:semiHidden="1" w:unhideWhenUsed="1" w:qFormat="1"/>
+    <w:lsdException w:name="heading 8" w:semiHidden="1" w:unhideWhenUsed="1" w:qFormat="1"/>
+    <w:lsdException w:name="heading 9" w:semiHidden="1" w:unhideWhenUsed="1" w:qFormat="1"/>
+    <w:lsdException w:name="caption" w:semiHidden="1" w:unhideWhenUsed="1" w:qFormat="1"/>
+    <w:lsdException w:name="Title" w:qFormat="1"/>
+    <w:lsdException w:name="Subtitle" w:qFormat="1"/>
+    <w:lsdException w:name="Strong" w:qFormat="1"/>
+    <w:lsdException w:name="Emphasis" w:qFormat="1"/>
+    <w:lsdException w:name="Placeholder Text" w:semiHidden="1" w:uiPriority="99"/>
+    <w:lsdException w:name="No Spacing" w:uiPriority="1" w:qFormat="1"/>
+    <w:lsdException w:name="Light Shading" w:uiPriority="60"/>
+    <w:lsdException w:name="Light List" w:uiPriority="61"/>
+    <w:lsdException w:name="Light Grid" w:uiPriority="62"/>
+    <w:lsdException w:name="Medium Shading 1" w:uiPriority="63"/>
+    <w:lsdException w:name="Medium Shading 2" w:uiPriority="64"/>
+    <w:lsdException w:name="Medium List 1" w:uiPriority="65"/>
+    <w:lsdException w:name="Medium List 2" w:uiPriority="66"/>
+    <w:lsdException w:name="Medium Grid 1" w:uiPriority="67"/>
+    <w:lsdException w:name="Medium Grid 2" w:uiPriority="68"/>
+    <w:lsdException w:name="Medium Grid 3" w:uiPriority="69"/>
+    <w:lsdException w:name="Dark List" w:uiPriority="70"/>
+    <w:lsdException w:name="Colorful Shading" w:uiPriority="71"/>
+    <w:lsdException w:name="Colorful List" w:uiPriority="72"/>
+    <w:lsdException w:name="Colorful Grid" w:uiPriority="73"/>
+    <w:lsdException w:name="Light Shading Accent 1" w:uiPriority="60"/>
+    <w:lsdException w:name="Light List Accent 1" w:uiPriority="61"/>
+    <w:lsdException w:name="Light Grid Accent 1" w:uiPriority="62"/>
+    <w:lsdException w:name="Medium Shading 1 Accent 1" w:uiPriority="63"/>
+    <w:lsdException w:name="Medium Shading 2 Accent 1" w:uiPriority="64"/>
+    <w:lsdException w:name="Medium List 1 Accent 1" w:uiPriority="65"/>
+    <w:lsdException w:name="Revision" w:semiHidden="1" w:uiPriority="99"/>
+    <w:lsdException w:name="List Paragraph" w:uiPriority="34" w:qFormat="1"/>
+    <w:lsdException w:name="Quote" w:uiPriority="29" w:qFormat="1"/>
+    <w:lsdException w:name="Intense Quote" w:uiPriority="30" w:qFormat="1"/>
+    <w:lsdException w:name="Medium List 2 Accent 1" w:uiPriority="66"/>
+    <w:lsdException w:name="Medium Grid 1 Accent 1" w:uiPriority="67"/>
+    <w:lsdException w:name="Medium Grid 2 Accent 1" w:uiPriority="68"/>
+    <w:lsdException w:name="Medium Grid 3 Accent 1" w:uiPriority="69"/>
+    <w:lsdException w:name="Dark List Accent 1" w:uiPriority="70"/>
+    <w:lsdException w:name="Colorful Shading Accent 1" w:uiPriority="71"/>
+    <w:lsdException w:name="Colorful List Accent 1" w:uiPriority="72"/>
+    <w:lsdException w:name="Colorful Grid Accent 1" w:uiPriority="73"/>
+    <w:lsdException w:name="Light Shading Accent 2" w:uiPriority="60"/>
+    <w:lsdException w:name="Light List Accent 2" w:uiPriority="61"/>
+    <w:lsdException w:name="Light Grid Accent 2" w:uiPriority="62"/>
+    <w:lsdException w:name="Medium Shading 1 Accent 2" w:uiPriority="63"/>
+    <w:lsdException w:name="Medium Shading 2 Accent 2" w:uiPriority="64"/>
+    <w:lsdException w:name="Medium List 1 Accent 2" w:uiPriority="65"/>
+    <w:lsdException w:name="Medium List 2 Accent 2" w:uiPriority="66"/>
+    <w:lsdException w:name="Medium Grid 1 Accent 2" w:uiPriority="67"/>
+    <w:lsdException w:name="Medium Grid 2 Accent 2" w:uiPriority="68"/>
+    <w:lsdException w:name="Medium Grid 3 Accent 2" w:uiPriority="69"/>
+    <w:lsdException w:name="Dark List Accent 2" w:uiPriority="70"/>
+    <w:lsdException w:name="Colorful Shading Accent 2" w:uiPriority="71"/>
+    <w:lsdException w:name="Colorful List Accent 2" w:uiPriority="72"/>
+    <w:lsdException w:name="Colorful Grid Accent 2" w:uiPriority="73"/>
+    <w:lsdException w:name="Light Shading Accent 3" w:uiPriority="60"/>
+    <w:lsdException w:name="Light List Accent 3" w:uiPriority="61"/>
+    <w:lsdException w:name="Light Grid Accent 3" w:uiPriority="62"/>
+    <w:lsdException w:name="Medium Shading 1 Accent 3" w:uiPriority="63"/>
+    <w:lsdException w:name="Medium Shading 2 Accent 3" w:uiPriority="64"/>
+    <w:lsdException w:name="Medium List 1 Accent 3" w:uiPriority="65"/>
+    <w:lsdException w:name="Medium List 2 Accent 3" w:uiPriority="66"/>
+    <w:lsdException w:name="Medium Grid 1 Accent 3" w:uiPriority="67"/>
+    <w:lsdException w:name="Medium Grid 2 Accent 3" w:uiPriority="68"/>
+    <w:lsdException w:name="Medium Grid 3 Accent 3" w:uiPriority="69"/>
+    <w:lsdException w:name="Dark List Accent 3" w:uiPriority="70"/>
+    <w:lsdException w:name="Colorful Shading Accent 3" w:uiPriority="71"/>
+    <w:lsdException w:name="Colorful List Accent 3" w:uiPriority="72"/>
+    <w:lsdException w:name="Colorful Grid Accent 3" w:uiPriority="73"/>
+    <w:lsdException w:name="Light Shading Accent 4" w:uiPriority="60"/>
+    <w:lsdException w:name="Light List Accent 4" w:uiPriority="61"/>
+    <w:lsdException w:name="Light Grid Accent 4" w:uiPriority="62"/>
+    <w:lsdException w:name="Medium Shading 1 Accent 4" w:uiPriority="63"/>
+    <w:lsdException w:name="Medium Shading 2 Accent 4" w:uiPriority="64"/>
+    <w:lsdException w:name="Medium List 1 Accent 4" w:uiPriority="65"/>
+    <w:lsdException w:name="Medium List 2 Accent 4" w:uiPriority="66"/>
+    <w:lsdException w:name="Medium Grid 1 Accent 4" w:uiPriority="67"/>
+    <w:lsdException w:name="Medium Grid 2 Accent 4" w:uiPriority="68"/>
+    <w:lsdException w:name="Medium Grid 3 Accent 4" w:uiPriority="69"/>
+    <w:lsdException w:name="Dark List Accent 4" w:uiPriority="70"/>
+    <w:lsdException w:name="Colorful Shading Accent 4" w:uiPriority="71"/>
+    <w:lsdException w:name="Colorful List Accent 4" w:uiPriority="72"/>
+    <w:lsdException w:name="Colorful Grid Accent 4" w:uiPriority="73"/>
+    <w:lsdException w:name="Light Shading Accent 5" w:uiPriority="60"/>
+    <w:lsdException w:name="Light List Accent 5" w:uiPriority="61"/>
+    <w:lsdException w:name="Light Grid Accent 5" w:uiPriority="62"/>
+    <w:lsdException w:name="Medium Shading 1 Accent 5" w:uiPriority="63"/>
+    <w:lsdException w:name="Medium Shading 2 Accent 5" w:uiPriority="64"/>
+    <w:lsdException w:name="Medium List 1 Accent 5" w:uiPriority="65"/>
+    <w:lsdException w:name="Medium List 2 Accent 5" w:uiPriority="66"/>
+    <w:lsdException w:name="Medium Grid 1 Accent 5" w:uiPriority="67"/>
+    <w:lsdException w:name="Medium Grid 2 Accent 5" w:uiPriority="68"/>
+    <w:lsdException w:name="Medium Grid 3 Accent 5" w:uiPriority="69"/>
+    <w:lsdException w:name="Dark List Accent 5" w:uiPriority="70"/>
+    <w:lsdException w:name="Colorful Shading Accent 5" w:uiPriority="71"/>
+    <w:lsdException w:name="Colorful List Accent 5" w:uiPriority="72"/>
+    <w:lsdException w:name="Colorful Grid Accent 5" w:uiPriority="73"/>
+    <w:lsdException w:name="Light Shading Accent 6" w:uiPriority="60"/>
+    <w:lsdException w:name="Light List Accent 6" w:uiPriority="61"/>
+    <w:lsdException w:name="Light Grid Accent 6" w:uiPriority="62"/>
+    <w:lsdException w:name="Medium Shading 1 Accent 6" w:uiPriority="63"/>
+    <w:lsdException w:name="Medium Shading 2 Accent 6" w:uiPriority="64"/>
+    <w:lsdException w:name="Medium List 1 Accent 6" w:uiPriority="65"/>
+    <w:lsdException w:name="Medium List 2 Accent 6" w:uiPriority="66"/>
+    <w:lsdException w:name="Medium Grid 1 Accent 6" w:uiPriority="67"/>
+    <w:lsdException w:name="Medium Grid 2 Accent 6" w:uiPriority="68"/>
+    <w:lsdException w:name="Medium Grid 3 Accent 6" w:uiPriority="69"/>
+    <w:lsdException w:name="Dark List Accent 6" w:uiPriority="70"/>
+    <w:lsdException w:name="Colorful Shading Accent 6" w:uiPriority="71"/>
+    <w:lsdException w:name="Colorful List Accent 6" w:uiPriority="72"/>
+    <w:lsdException w:name="Colorful Grid Accent 6" w:uiPriority="73"/>
+    <w:lsdException w:name="Subtle Emphasis" w:uiPriority="19" w:qFormat="1"/>
+    <w:lsdException w:name="Intense Emphasis" w:uiPriority="21" w:qFormat="1"/>
+    <w:lsdException w:name="Subtle Reference" w:uiPriority="31" w:qFormat="1"/>
+    <w:lsdException w:name="Intense Reference" w:uiPriority="32" w:qFormat="1"/>
+    <w:lsdException w:name="Book Title" w:uiPriority="33" w:qFormat="1"/>
+    <w:lsdException w:name="Bibliography" w:semiHidden="1" w:uiPriority="37" w:unhideWhenUsed="1"/>
+    <w:lsdException w:name="TOC Heading" w:semiHidden="1" w:uiPriority="39" w:unhideWhenUsed="1" w:qFormat="1"/>
+  </w:latentStyles>
+  <w:style w:type="paragraph" w:default="1" w:styleId="a">
+    <w:name w:val="Normal"/>
+    <w:qFormat/>
+    <w:rsid w:val="00BE67DB"/>
+    <w:rPr>
+      <w:sz w:val="24"/>
+      <w:szCs w:val="24"/>
+      <w:lang w:val="ru-RU" w:eastAsia="ru-RU"/>
+    </w:rPr>
+  </w:style>
+  <w:style w:type="paragraph" w:styleId="1">
+    <w:name w:val="heading 1"/>
+    <w:basedOn w:val="a"/>
+    <w:next w:val="a"/>
+    <w:link w:val="10"/>
+    <w:qFormat/>
+    <w:rsid w:val="00C84ACC"/>
+    <w:pPr>
+      <w:keepNext/>
+      <w:jc w:val="right"/>
+      <w:outlineLvl w:val="0"/>
+    </w:pPr>
+    <w:rPr>
+      <w:rFonts w:ascii="Arial" w:hAnsi="Arial"/>
+      <w:b/>
+      <w:bCs/>
+      <w:lang w:val="x-none" w:eastAsia="x-none"/>
+    </w:rPr>
+  </w:style>
+  <w:style w:type="character" w:default="1" w:styleId="a0">
+    <w:name w:val="Default Paragraph Font"/>
+    <w:uiPriority w:val="1"/>
+    <w:semiHidden/>
+    <w:unhideWhenUsed/>
+  </w:style>
+  <w:style w:type="table" w:default="1" w:styleId="a1">
+    <w:name w:val="Normal Table"/>
+    <w:uiPriority w:val="99"/>
+    <w:semiHidden/>
+    <w:unhideWhenUsed/>
+    <w:tblPr>
+      <w:tblInd w:w="0" w:type="dxa"/>
+      <w:tblCellMar>
+        <w:top w:w="0" w:type="dxa"/>
+        <w:left w:w="108" w:type="dxa"/>
+        <w:bottom w:w="0" w:type="dxa"/>
+        <w:right w:w="108" w:type="dxa"/>
+      </w:tblCellMar>
+    </w:tblPr>
+  </w:style>
+  <w:style w:type="numbering" w:default="1" w:styleId="a2">
+    <w:name w:val="No List"/>
+    <w:uiPriority w:val="99"/>
+    <w:semiHidden/>
+    <w:unhideWhenUsed/>
+  </w:style>
+  <w:style w:type="character" w:customStyle="1" w:styleId="10">
+    <w:name w:val="Заголовок 1 Знак"/>
+    <w:link w:val="1"/>
+    <w:rsid w:val="00C84ACC"/>
+    <w:rPr>
+      <w:rFonts w:ascii="Arial" w:hAnsi="Arial" w:cs="Arial"/>
+      <w:b/>
+      <w:bCs/>
+      <w:sz w:val="24"/>
+      <w:szCs w:val="24"/>
+    </w:rPr>
+  </w:style>
+  <w:style w:type="character" w:styleId="a3">
+    <w:name w:val="Hyperlink"/>
+    <w:rsid w:val="00C84ACC"/>
+    <w:rPr>
+      <w:color w:val="0000FF"/>
+      <w:u w:val="single"/>
+    </w:rPr>
+  </w:style>
+  <w:style w:type="paragraph" w:styleId="a4">
+    <w:name w:val="footer"/>
+    <w:basedOn w:val="a"/>
+    <w:link w:val="a5"/>
+    <w:rsid w:val="00C84ACC"/>
+    <w:pPr>
+      <w:tabs>
+        <w:tab w:val="center" w:pos="4677"/>
+        <w:tab w:val="right" w:pos="9355"/>
+      </w:tabs>
+    </w:pPr>
+    <w:rPr>
+      <w:lang w:val="x-none" w:eastAsia="x-none"/>
+    </w:rPr>
+  </w:style>
+  <w:style w:type="character" w:customStyle="1" w:styleId="a5">
+    <w:name w:val="Нижний колонтитул Знак"/>
+    <w:link w:val="a4"/>
+    <w:rsid w:val="00C84ACC"/>
+    <w:rPr>
+      <w:sz w:val="24"/>
+      <w:szCs w:val="24"/>
+    </w:rPr>
+  </w:style>
+  <w:style w:type="paragraph" w:customStyle="1" w:styleId="ZchnZchn">
+    <w:name w:val="Zchn Zchn"/>
+    <w:basedOn w:val="a"/>
+    <w:rsid w:val="001D23AD"/>
+    <w:rPr>
+      <w:lang w:val="pl-PL" w:eastAsia="pl-PL"/>
+    </w:rPr>
+  </w:style>
+  <w:style w:type="paragraph" w:styleId="a6">
+    <w:name w:val="Title"/>
+    <w:basedOn w:val="a"/>
+    <w:next w:val="a"/>
+    <w:link w:val="a7"/>
+    <w:qFormat/>
+    <w:rsid w:val="000C3821"/>
+    <w:pPr>
+      <w:spacing w:before="240" w:after="60"/>
+      <w:jc w:val="center"/>
+      <w:outlineLvl w:val="0"/>
+    </w:pPr>
+    <w:rPr>
+      <w:rFonts w:ascii="Cambria" w:hAnsi="Cambria"/>
+      <w:b/>
+      <w:bCs/>
+      <w:kern w:val="28"/>
+      <w:sz w:val="32"/>
+      <w:szCs w:val="32"/>
+      <w:lang w:val="x-none" w:eastAsia="x-none"/>
+    </w:rPr>
+  </w:style>
+  <w:style w:type="character" w:customStyle="1" w:styleId="a7">
+    <w:name w:val="Название Знак"/>
+    <w:link w:val="a6"/>
+    <w:rsid w:val="000C3821"/>
+    <w:rPr>
+      <w:rFonts w:ascii="Cambria" w:eastAsia="Times New Roman" w:hAnsi="Cambria" w:cs="Times New Roman"/>
+      <w:b/>
+      <w:bCs/>
+      <w:kern w:val="28"/>
+      <w:sz w:val="32"/>
+      <w:szCs w:val="32"/>
+    </w:rPr>
+  </w:style>
+  <w:style w:type="paragraph" w:styleId="a8">
+    <w:name w:val="Balloon Text"/>
+    <w:basedOn w:val="a"/>
+    <w:link w:val="a9"/>
+    <w:rsid w:val="00862E10"/>
+    <w:rPr>
+      <w:rFonts w:ascii="Tahoma" w:hAnsi="Tahoma" w:cs="Tahoma"/>
+      <w:sz w:val="16"/>
+      <w:szCs w:val="16"/>
+    </w:rPr>
+  </w:style>
+  <w:style w:type="character" w:customStyle="1" w:styleId="a9">
+    <w:name w:val="Текст выноски Знак"/>
+    <w:link w:val="a8"/>
     <w:rsid w:val="00862E10"/>
     <w:rPr>
       <w:rFonts w:ascii="Tahoma" w:hAnsi="Tahoma" w:cs="Tahoma"/>
@@ -1423,7 +1679,7 @@
   <a:extraClrSchemeLst/>
   <a:extLst>
     <a:ext uri="{05A4C25C-085E-4340-85A3-A5531E510DB2}">
-      <thm15:themeFamily xmlns:thm15="http://schemas.microsoft.com/office/thememl/2012/main" name="Office Theme" id="{62F939B6-93AF-4DB8-9C6B-D6C7DFDC589F}" vid="{4A3C46E8-61CC-4603-A589-7422A47A8E4A}"/>
+      <thm15:themeFamily xmlns:thm15="http://schemas.microsoft.com/office/thememl/2012/main" xmlns="" name="Office Theme" id="{62F939B6-93AF-4DB8-9C6B-D6C7DFDC589F}" vid="{4A3C46E8-61CC-4603-A589-7422A47A8E4A}"/>
     </a:ext>
   </a:extLst>
 </a:theme>

--- a/templates/DocumentZAGSQuery.docx
+++ b/templates/DocumentZAGSQuery.docx
@@ -32,22 +32,7 @@
           <w:sz w:val="28"/>
           <w:szCs w:val="28"/>
         </w:rPr>
-        <w:t>[</w:t>
-      </w:r>
-      <w:r>
-        <w:rPr>
-          <w:sz w:val="28"/>
-          <w:szCs w:val="28"/>
-          <w:lang w:val="en-US"/>
-        </w:rPr>
-        <w:t>address</w:t>
-      </w:r>
-      <w:r>
-        <w:rPr>
-          <w:sz w:val="28"/>
-          <w:szCs w:val="28"/>
-        </w:rPr>
-        <w:t>]</w:t>
+        <w:t>[address]</w:t>
       </w:r>
     </w:p>
     <w:p>
@@ -142,23 +127,7 @@
           <w:sz w:val="28"/>
           <w:szCs w:val="28"/>
         </w:rPr>
-        <w:t>[</w:t>
-      </w:r>
-      <w:proofErr w:type="spellStart"/>
-      <w:r>
-        <w:rPr>
-          <w:sz w:val="28"/>
-          <w:szCs w:val="28"/>
-        </w:rPr>
-        <w:t>t:client:name</w:t>
-      </w:r>
-      <w:proofErr w:type="spellEnd"/>
-      <w:r>
-        <w:rPr>
-          <w:sz w:val="28"/>
-          <w:szCs w:val="28"/>
-        </w:rPr>
-        <w:t>]</w:t>
+        <w:t>[t:custom:client:name]</w:t>
       </w:r>
       <w:r>
         <w:rPr>
@@ -172,23 +141,7 @@
           <w:sz w:val="28"/>
           <w:szCs w:val="28"/>
         </w:rPr>
-        <w:t>[</w:t>
-      </w:r>
-      <w:proofErr w:type="spellStart"/>
-      <w:r>
-        <w:rPr>
-          <w:sz w:val="28"/>
-          <w:szCs w:val="28"/>
-        </w:rPr>
-        <w:t>t:city</w:t>
-      </w:r>
-      <w:proofErr w:type="spellEnd"/>
-      <w:r>
-        <w:rPr>
-          <w:sz w:val="28"/>
-          <w:szCs w:val="28"/>
-        </w:rPr>
-        <w:t>]</w:t>
+        <w:t>[t:custom_city]</w:t>
       </w:r>
       <w:r>
         <w:rPr>
@@ -302,23 +255,7 @@
           <w:sz w:val="28"/>
           <w:szCs w:val="28"/>
         </w:rPr>
-        <w:t>[</w:t>
-      </w:r>
-      <w:proofErr w:type="spellStart"/>
-      <w:r>
-        <w:rPr>
-          <w:sz w:val="28"/>
-          <w:szCs w:val="28"/>
-        </w:rPr>
-        <w:t>tosend</w:t>
-      </w:r>
-      <w:proofErr w:type="spellEnd"/>
-      <w:r>
-        <w:rPr>
-          <w:sz w:val="28"/>
-          <w:szCs w:val="28"/>
-        </w:rPr>
-        <w:t>]</w:t>
+        <w:t>[tosend]</w:t>
       </w:r>
       <w:r>
         <w:rPr>
